--- a/Assignments/Week01/BaiTapBuoi1_Nhom3.docx
+++ b/Assignments/Week01/BaiTapBuoi1_Nhom3.docx
@@ -589,7 +589,6 @@
         </w:numPr>
       </w:pPr>
       <w:r>
-        <w:lastRenderedPageBreak/>
         <w:t>PHÂN TASK CHO TỪNG THÀNH VIÊN</w:t>
       </w:r>
     </w:p>
@@ -1582,7 +1581,6 @@
           <w:sz w:val="28"/>
           <w:szCs w:val="28"/>
         </w:rPr>
-        <w:lastRenderedPageBreak/>
         <w:t>Đặc tả phần mềm (Software specification): nơi khách hàng và kỹ sư xác định phần mềm sẽ được sản xuất và các ràng buộc đối với hoạt động của nó.</w:t>
       </w:r>
     </w:p>
@@ -1717,12 +1715,16 @@
     <w:p>
       <w:pPr>
         <w:rPr>
-          <w:sz w:val="28"/>
-          <w:szCs w:val="28"/>
-        </w:rPr>
-      </w:pPr>
-      <w:r>
-        <w:rPr>
+          <w:b/>
+          <w:bCs/>
+          <w:sz w:val="28"/>
+          <w:szCs w:val="28"/>
+        </w:rPr>
+      </w:pPr>
+      <w:r>
+        <w:rPr>
+          <w:b/>
+          <w:bCs/>
           <w:sz w:val="28"/>
           <w:szCs w:val="28"/>
         </w:rPr>
@@ -1756,7 +1758,6 @@
           <w:sz w:val="28"/>
           <w:szCs w:val="28"/>
         </w:rPr>
-        <w:lastRenderedPageBreak/>
         <w:t>- Lưu giữ hồ sơ của mọi thứ, thường vì đó là cách duy nhất để gỡ lỗi hệ thống. Tuy nhiên, các tệp nhật ký cũng theo dõi mọi thứ người dùng làm, và trong tay kẻ xấu, chúng có thể tiết lộ sự thật mà người dùng muốn giữ bí mật.</w:t>
       </w:r>
     </w:p>
@@ -1872,7 +1873,22 @@
           <w:sz w:val="28"/>
           <w:szCs w:val="28"/>
         </w:rPr>
-        <w:t>- Sự kiện cỗ máy Therac-25 gây ra 6 tai nại thảm khốc trong những năm từ 1985 đến 1987 chính là câu chuyện nổi tiếng nhất về việc những dòng code giết người. Therac-25 là một cỗ máy xạ trị cho bệnh nhân ung thư được sản xuất vào năm 1982. Do sai lầm trong việc code và kiểm thử, máy chiếu phóng xạ quá liều, làm chết 4 người, bị thương 2 người.</w:t>
+        <w:t>- Sự kiện cỗ máy Therac-25 gây ra 6 tai nạ</w:t>
+      </w:r>
+      <w:r>
+        <w:rPr>
+          <w:sz w:val="28"/>
+          <w:szCs w:val="28"/>
+          <w:lang w:val="en-US"/>
+        </w:rPr>
+        <w:t>n</w:t>
+      </w:r>
+      <w:r>
+        <w:rPr>
+          <w:sz w:val="28"/>
+          <w:szCs w:val="28"/>
+        </w:rPr>
+        <w:t xml:space="preserve"> thảm khốc trong những năm từ 1985 đến 1987 chính là câu chuyện nổi tiếng nhất về việc những dòng code giết người. Therac-25 là một cỗ máy xạ trị cho bệnh nhân ung thư được sản xuất vào năm 1982. Do sai lầm trong việc code và kiểm thử, máy chiếu phóng xạ quá liều, làm chết 4 người, bị thương 2 người.</w:t>
       </w:r>
     </w:p>
     <w:p>
@@ -2016,12 +2032,16 @@
     <w:p>
       <w:pPr>
         <w:rPr>
-          <w:sz w:val="28"/>
-          <w:szCs w:val="28"/>
-        </w:rPr>
-      </w:pPr>
-      <w:r>
-        <w:rPr>
+          <w:b/>
+          <w:bCs/>
+          <w:sz w:val="28"/>
+          <w:szCs w:val="28"/>
+        </w:rPr>
+      </w:pPr>
+      <w:r>
+        <w:rPr>
+          <w:b/>
+          <w:bCs/>
           <w:sz w:val="28"/>
           <w:szCs w:val="28"/>
         </w:rPr>
@@ -2040,7 +2060,6 @@
           <w:sz w:val="28"/>
           <w:szCs w:val="28"/>
         </w:rPr>
-        <w:lastRenderedPageBreak/>
         <w:t>Ví dụ:</w:t>
       </w:r>
     </w:p>
@@ -2244,7 +2263,6 @@
         </w:rPr>
       </w:pPr>
       <w:r>
-        <w:lastRenderedPageBreak/>
         <w:t xml:space="preserve">Các yêu cầu phi chức năng </w:t>
       </w:r>
       <w:r>
@@ -2566,16 +2584,7 @@
           <w:sz w:val="28"/>
           <w:szCs w:val="28"/>
         </w:rPr>
-        <w:t xml:space="preserve">ác nguyên tắc kỹ thuật </w:t>
-      </w:r>
-      <w:r>
-        <w:rPr>
-          <w:rFonts w:eastAsia="Times New Roman" w:cs="Times New Roman"/>
-          <w:sz w:val="28"/>
-          <w:szCs w:val="28"/>
-        </w:rPr>
-        <w:lastRenderedPageBreak/>
-        <w:t>lập trình</w:t>
+        <w:t>ác nguyên tắc kỹ thuật lập trình</w:t>
       </w:r>
       <w:r>
         <w:rPr>
@@ -2756,7 +2765,6 @@
           <w:b/>
           <w:bCs/>
         </w:rPr>
-        <w:lastRenderedPageBreak/>
         <w:t>(Hải)</w:t>
       </w:r>
       <w:r>
@@ -3321,14 +3329,7 @@
         <w:rPr>
           <w:lang w:val="en-US"/>
         </w:rPr>
-        <w:t xml:space="preserve"> Mặt khác, máy bay không người </w:t>
-      </w:r>
-      <w:r>
-        <w:rPr>
-          <w:lang w:val="en-US"/>
-        </w:rPr>
-        <w:lastRenderedPageBreak/>
-        <w:t xml:space="preserve">lái thương mại thường tương đối nhẹ và nhỏ, có nghĩa là việc lắp đặt thêm phần cứng là </w:t>
+        <w:t xml:space="preserve"> Mặt khác, máy bay không người lái thương mại thường tương đối nhẹ và nhỏ, có nghĩa là việc lắp đặt thêm phần cứng là </w:t>
       </w:r>
       <w:r>
         <w:rPr>
@@ -3341,6 +3342,12 @@
           <w:lang w:val="en-US"/>
         </w:rPr>
         <w:t>thách thức</w:t>
+      </w:r>
+      <w:r>
+        <w:rPr>
+          <w:lang w:val="en-US"/>
+        </w:rPr>
+        <w:t xml:space="preserve"> </w:t>
       </w:r>
       <w:r>
         <w:rPr>
@@ -3576,6 +3583,7 @@
         <w:docPartUnique/>
       </w:docPartObj>
     </w:sdtPr>
+    <w:sdtEndPr/>
     <w:sdtContent>
       <w:p>
         <w:pPr>
